--- a/5. HUNG WORKSPACE/HardwareSolution/Hardware_criterion.docx
+++ b/5. HUNG WORKSPACE/HardwareSolution/Hardware_criterion.docx
@@ -702,105 +702,147 @@
         <w:rPr>
           <w:rFonts w:ascii="Times New Roman" w:hAnsi="Times New Roman" w:cs="Times New Roman"/>
         </w:rPr>
-        <w:t>Tương</w:t>
-      </w:r>
-      <w:proofErr w:type="spellEnd"/>
-      <w:r>
-        <w:rPr>
-          <w:rFonts w:ascii="Times New Roman" w:hAnsi="Times New Roman" w:cs="Times New Roman"/>
-        </w:rPr>
-        <w:t xml:space="preserve"> </w:t>
-      </w:r>
-      <w:proofErr w:type="spellStart"/>
-      <w:r>
-        <w:rPr>
-          <w:rFonts w:ascii="Times New Roman" w:hAnsi="Times New Roman" w:cs="Times New Roman"/>
-        </w:rPr>
-        <w:t>thích</w:t>
-      </w:r>
-      <w:proofErr w:type="spellEnd"/>
-      <w:r>
-        <w:rPr>
-          <w:rFonts w:ascii="Times New Roman" w:hAnsi="Times New Roman" w:cs="Times New Roman"/>
-        </w:rPr>
-        <w:t xml:space="preserve"> </w:t>
-      </w:r>
-      <w:proofErr w:type="spellStart"/>
-      <w:r>
-        <w:rPr>
-          <w:rFonts w:ascii="Times New Roman" w:hAnsi="Times New Roman" w:cs="Times New Roman"/>
-        </w:rPr>
-        <w:t>với</w:t>
-      </w:r>
-      <w:proofErr w:type="spellEnd"/>
-      <w:r>
-        <w:rPr>
-          <w:rFonts w:ascii="Times New Roman" w:hAnsi="Times New Roman" w:cs="Times New Roman"/>
-        </w:rPr>
-        <w:t xml:space="preserve"> các Framework </w:t>
-      </w:r>
-      <w:proofErr w:type="spellStart"/>
-      <w:r>
-        <w:rPr>
-          <w:rFonts w:ascii="Times New Roman" w:hAnsi="Times New Roman" w:cs="Times New Roman"/>
-        </w:rPr>
-        <w:t>và</w:t>
-      </w:r>
-      <w:proofErr w:type="spellEnd"/>
-      <w:r>
-        <w:rPr>
-          <w:rFonts w:ascii="Times New Roman" w:hAnsi="Times New Roman" w:cs="Times New Roman"/>
-        </w:rPr>
-        <w:t xml:space="preserve"> </w:t>
-      </w:r>
-      <w:proofErr w:type="spellStart"/>
-      <w:r>
-        <w:rPr>
-          <w:rFonts w:ascii="Times New Roman" w:hAnsi="Times New Roman" w:cs="Times New Roman"/>
-        </w:rPr>
-        <w:t>phần</w:t>
-      </w:r>
-      <w:proofErr w:type="spellEnd"/>
-      <w:r>
-        <w:rPr>
-          <w:rFonts w:ascii="Times New Roman" w:hAnsi="Times New Roman" w:cs="Times New Roman"/>
-        </w:rPr>
-        <w:t xml:space="preserve"> </w:t>
-      </w:r>
-      <w:proofErr w:type="spellStart"/>
-      <w:r>
-        <w:rPr>
-          <w:rFonts w:ascii="Times New Roman" w:hAnsi="Times New Roman" w:cs="Times New Roman"/>
-        </w:rPr>
-        <w:t>mềm</w:t>
-      </w:r>
-      <w:proofErr w:type="spellEnd"/>
-      <w:r>
-        <w:rPr>
-          <w:rFonts w:ascii="Times New Roman" w:hAnsi="Times New Roman" w:cs="Times New Roman"/>
-        </w:rPr>
-        <w:t xml:space="preserve"> IDE </w:t>
-      </w:r>
-      <w:proofErr w:type="spellStart"/>
-      <w:r>
-        <w:rPr>
-          <w:rFonts w:ascii="Times New Roman" w:hAnsi="Times New Roman" w:cs="Times New Roman"/>
-        </w:rPr>
-        <w:t>cần</w:t>
-      </w:r>
-      <w:proofErr w:type="spellEnd"/>
-      <w:r>
-        <w:rPr>
-          <w:rFonts w:ascii="Times New Roman" w:hAnsi="Times New Roman" w:cs="Times New Roman"/>
-        </w:rPr>
-        <w:t xml:space="preserve"> </w:t>
-      </w:r>
-      <w:proofErr w:type="spellStart"/>
-      <w:r>
-        <w:rPr>
-          <w:rFonts w:ascii="Times New Roman" w:hAnsi="Times New Roman" w:cs="Times New Roman"/>
-        </w:rPr>
-        <w:t>thiết</w:t>
+        <w:t>Tốc</w:t>
+      </w:r>
+      <w:proofErr w:type="spellEnd"/>
+      <w:r>
+        <w:rPr>
+          <w:rFonts w:ascii="Times New Roman" w:hAnsi="Times New Roman" w:cs="Times New Roman"/>
+        </w:rPr>
+        <w:t xml:space="preserve"> </w:t>
+      </w:r>
+      <w:proofErr w:type="spellStart"/>
+      <w:r>
+        <w:rPr>
+          <w:rFonts w:ascii="Times New Roman" w:hAnsi="Times New Roman" w:cs="Times New Roman"/>
+        </w:rPr>
+        <w:t>độ</w:t>
+      </w:r>
+      <w:proofErr w:type="spellEnd"/>
+      <w:r>
+        <w:rPr>
+          <w:rFonts w:ascii="Times New Roman" w:hAnsi="Times New Roman" w:cs="Times New Roman"/>
+        </w:rPr>
+        <w:t xml:space="preserve"> </w:t>
+      </w:r>
+      <w:proofErr w:type="spellStart"/>
+      <w:r>
+        <w:rPr>
+          <w:rFonts w:ascii="Times New Roman" w:hAnsi="Times New Roman" w:cs="Times New Roman"/>
+        </w:rPr>
+        <w:t>chạy</w:t>
+      </w:r>
+      <w:proofErr w:type="spellEnd"/>
+      <w:r>
+        <w:rPr>
+          <w:rFonts w:ascii="Times New Roman" w:hAnsi="Times New Roman" w:cs="Times New Roman"/>
+        </w:rPr>
+        <w:t xml:space="preserve"> Windows </w:t>
+      </w:r>
+      <w:proofErr w:type="spellStart"/>
+      <w:r>
+        <w:rPr>
+          <w:rFonts w:ascii="Times New Roman" w:hAnsi="Times New Roman" w:cs="Times New Roman"/>
+        </w:rPr>
+        <w:t>phải</w:t>
+      </w:r>
+      <w:proofErr w:type="spellEnd"/>
+      <w:r>
+        <w:rPr>
+          <w:rFonts w:ascii="Times New Roman" w:hAnsi="Times New Roman" w:cs="Times New Roman"/>
+        </w:rPr>
+        <w:t xml:space="preserve"> </w:t>
+      </w:r>
+      <w:proofErr w:type="spellStart"/>
+      <w:r>
+        <w:rPr>
+          <w:rFonts w:ascii="Times New Roman" w:hAnsi="Times New Roman" w:cs="Times New Roman"/>
+        </w:rPr>
+        <w:t>đủ</w:t>
+      </w:r>
+      <w:proofErr w:type="spellEnd"/>
+      <w:r>
+        <w:rPr>
+          <w:rFonts w:ascii="Times New Roman" w:hAnsi="Times New Roman" w:cs="Times New Roman"/>
+        </w:rPr>
+        <w:t xml:space="preserve"> </w:t>
+      </w:r>
+      <w:proofErr w:type="spellStart"/>
+      <w:r>
+        <w:rPr>
+          <w:rFonts w:ascii="Times New Roman" w:hAnsi="Times New Roman" w:cs="Times New Roman"/>
+        </w:rPr>
+        <w:t>nhanh</w:t>
+      </w:r>
+      <w:proofErr w:type="spellEnd"/>
+      <w:r>
+        <w:rPr>
+          <w:rFonts w:ascii="Times New Roman" w:hAnsi="Times New Roman" w:cs="Times New Roman"/>
+        </w:rPr>
+        <w:t xml:space="preserve"> </w:t>
+      </w:r>
+      <w:proofErr w:type="spellStart"/>
+      <w:r>
+        <w:rPr>
+          <w:rFonts w:ascii="Times New Roman" w:hAnsi="Times New Roman" w:cs="Times New Roman"/>
+        </w:rPr>
+        <w:t>để</w:t>
+      </w:r>
+      <w:proofErr w:type="spellEnd"/>
+      <w:r>
+        <w:rPr>
+          <w:rFonts w:ascii="Times New Roman" w:hAnsi="Times New Roman" w:cs="Times New Roman"/>
+        </w:rPr>
+        <w:t xml:space="preserve"> </w:t>
+      </w:r>
+      <w:proofErr w:type="spellStart"/>
+      <w:r>
+        <w:rPr>
+          <w:rFonts w:ascii="Times New Roman" w:hAnsi="Times New Roman" w:cs="Times New Roman"/>
+        </w:rPr>
+        <w:t>đáp</w:t>
+      </w:r>
+      <w:proofErr w:type="spellEnd"/>
+      <w:r>
+        <w:rPr>
+          <w:rFonts w:ascii="Times New Roman" w:hAnsi="Times New Roman" w:cs="Times New Roman"/>
+        </w:rPr>
+        <w:t xml:space="preserve"> </w:t>
+      </w:r>
+      <w:proofErr w:type="spellStart"/>
+      <w:r>
+        <w:rPr>
+          <w:rFonts w:ascii="Times New Roman" w:hAnsi="Times New Roman" w:cs="Times New Roman"/>
+        </w:rPr>
+        <w:t>ứng</w:t>
+      </w:r>
+      <w:proofErr w:type="spellEnd"/>
+      <w:r>
+        <w:rPr>
+          <w:rFonts w:ascii="Times New Roman" w:hAnsi="Times New Roman" w:cs="Times New Roman"/>
+        </w:rPr>
+        <w:t xml:space="preserve"> </w:t>
+      </w:r>
+      <w:proofErr w:type="spellStart"/>
+      <w:r>
+        <w:rPr>
+          <w:rFonts w:ascii="Times New Roman" w:hAnsi="Times New Roman" w:cs="Times New Roman"/>
+        </w:rPr>
+        <w:t>thao</w:t>
+      </w:r>
+      <w:proofErr w:type="spellEnd"/>
+      <w:r>
+        <w:rPr>
+          <w:rFonts w:ascii="Times New Roman" w:hAnsi="Times New Roman" w:cs="Times New Roman"/>
+        </w:rPr>
+        <w:t xml:space="preserve"> </w:t>
+      </w:r>
+      <w:proofErr w:type="spellStart"/>
+      <w:r>
+        <w:rPr>
+          <w:rFonts w:ascii="Times New Roman" w:hAnsi="Times New Roman" w:cs="Times New Roman"/>
+        </w:rPr>
+        <w:t>tác</w:t>
       </w:r>
       <w:proofErr w:type="spellEnd"/>
     </w:p>
@@ -821,6 +863,125 @@
         <w:rPr>
           <w:rFonts w:ascii="Times New Roman" w:hAnsi="Times New Roman" w:cs="Times New Roman"/>
         </w:rPr>
+        <w:t>Tương</w:t>
+      </w:r>
+      <w:proofErr w:type="spellEnd"/>
+      <w:r>
+        <w:rPr>
+          <w:rFonts w:ascii="Times New Roman" w:hAnsi="Times New Roman" w:cs="Times New Roman"/>
+        </w:rPr>
+        <w:t xml:space="preserve"> </w:t>
+      </w:r>
+      <w:proofErr w:type="spellStart"/>
+      <w:r>
+        <w:rPr>
+          <w:rFonts w:ascii="Times New Roman" w:hAnsi="Times New Roman" w:cs="Times New Roman"/>
+        </w:rPr>
+        <w:t>thích</w:t>
+      </w:r>
+      <w:proofErr w:type="spellEnd"/>
+      <w:r>
+        <w:rPr>
+          <w:rFonts w:ascii="Times New Roman" w:hAnsi="Times New Roman" w:cs="Times New Roman"/>
+        </w:rPr>
+        <w:t xml:space="preserve"> </w:t>
+      </w:r>
+      <w:proofErr w:type="spellStart"/>
+      <w:r>
+        <w:rPr>
+          <w:rFonts w:ascii="Times New Roman" w:hAnsi="Times New Roman" w:cs="Times New Roman"/>
+        </w:rPr>
+        <w:t>với</w:t>
+      </w:r>
+      <w:proofErr w:type="spellEnd"/>
+      <w:r>
+        <w:rPr>
+          <w:rFonts w:ascii="Times New Roman" w:hAnsi="Times New Roman" w:cs="Times New Roman"/>
+        </w:rPr>
+        <w:t xml:space="preserve"> các Framework </w:t>
+      </w:r>
+      <w:proofErr w:type="spellStart"/>
+      <w:r>
+        <w:rPr>
+          <w:rFonts w:ascii="Times New Roman" w:hAnsi="Times New Roman" w:cs="Times New Roman"/>
+        </w:rPr>
+        <w:t>và</w:t>
+      </w:r>
+      <w:proofErr w:type="spellEnd"/>
+      <w:r>
+        <w:rPr>
+          <w:rFonts w:ascii="Times New Roman" w:hAnsi="Times New Roman" w:cs="Times New Roman"/>
+        </w:rPr>
+        <w:t xml:space="preserve"> </w:t>
+      </w:r>
+      <w:proofErr w:type="spellStart"/>
+      <w:r>
+        <w:rPr>
+          <w:rFonts w:ascii="Times New Roman" w:hAnsi="Times New Roman" w:cs="Times New Roman"/>
+        </w:rPr>
+        <w:t>phần</w:t>
+      </w:r>
+      <w:proofErr w:type="spellEnd"/>
+      <w:r>
+        <w:rPr>
+          <w:rFonts w:ascii="Times New Roman" w:hAnsi="Times New Roman" w:cs="Times New Roman"/>
+        </w:rPr>
+        <w:t xml:space="preserve"> </w:t>
+      </w:r>
+      <w:proofErr w:type="spellStart"/>
+      <w:r>
+        <w:rPr>
+          <w:rFonts w:ascii="Times New Roman" w:hAnsi="Times New Roman" w:cs="Times New Roman"/>
+        </w:rPr>
+        <w:t>mềm</w:t>
+      </w:r>
+      <w:proofErr w:type="spellEnd"/>
+      <w:r>
+        <w:rPr>
+          <w:rFonts w:ascii="Times New Roman" w:hAnsi="Times New Roman" w:cs="Times New Roman"/>
+        </w:rPr>
+        <w:t xml:space="preserve"> IDE </w:t>
+      </w:r>
+      <w:proofErr w:type="spellStart"/>
+      <w:r>
+        <w:rPr>
+          <w:rFonts w:ascii="Times New Roman" w:hAnsi="Times New Roman" w:cs="Times New Roman"/>
+        </w:rPr>
+        <w:t>cần</w:t>
+      </w:r>
+      <w:proofErr w:type="spellEnd"/>
+      <w:r>
+        <w:rPr>
+          <w:rFonts w:ascii="Times New Roman" w:hAnsi="Times New Roman" w:cs="Times New Roman"/>
+        </w:rPr>
+        <w:t xml:space="preserve"> </w:t>
+      </w:r>
+      <w:proofErr w:type="spellStart"/>
+      <w:r>
+        <w:rPr>
+          <w:rFonts w:ascii="Times New Roman" w:hAnsi="Times New Roman" w:cs="Times New Roman"/>
+        </w:rPr>
+        <w:t>thiết</w:t>
+      </w:r>
+      <w:proofErr w:type="spellEnd"/>
+    </w:p>
+    <w:p>
+      <w:pPr>
+        <w:pStyle w:val="ListParagraph"/>
+        <w:numPr>
+          <w:ilvl w:val="0"/>
+          <w:numId w:val="2"/>
+        </w:numPr>
+        <w:jc w:val="both"/>
+        <w:rPr>
+          <w:rFonts w:ascii="Times New Roman" w:hAnsi="Times New Roman" w:cs="Times New Roman"/>
+        </w:rPr>
+      </w:pPr>
+      <w:proofErr w:type="spellStart"/>
+      <w:r>
+        <w:rPr>
+          <w:rFonts w:ascii="Times New Roman" w:hAnsi="Times New Roman" w:cs="Times New Roman"/>
+        </w:rPr>
         <w:t>B</w:t>
       </w:r>
       <w:r>
@@ -1181,6 +1342,12 @@
         </w:rPr>
         <w:t xml:space="preserve"> DisplayPort</w:t>
       </w:r>
+      <w:r>
+        <w:rPr>
+          <w:rFonts w:ascii="Times New Roman" w:hAnsi="Times New Roman" w:cs="Times New Roman"/>
+        </w:rPr>
+        <w:t xml:space="preserve"> (Monitor)</w:t>
+      </w:r>
     </w:p>
     <w:p>
       <w:pPr>
@@ -1220,7 +1387,13 @@
         <w:rPr>
           <w:rFonts w:ascii="Times New Roman" w:hAnsi="Times New Roman" w:cs="Times New Roman"/>
         </w:rPr>
-        <w:t xml:space="preserve"> LAN </w:t>
+        <w:t xml:space="preserve"> </w:t>
+      </w:r>
+      <w:r>
+        <w:rPr>
+          <w:rFonts w:ascii="Times New Roman" w:hAnsi="Times New Roman" w:cs="Times New Roman"/>
+        </w:rPr>
+        <w:t>LAN</w:t>
       </w:r>
     </w:p>
     <w:p>
@@ -1562,7 +1735,13 @@
         <w:rPr>
           <w:rFonts w:ascii="Times New Roman" w:hAnsi="Times New Roman" w:cs="Times New Roman"/>
         </w:rPr>
-        <w:t xml:space="preserve"> LAN</w:t>
+        <w:t xml:space="preserve"> </w:t>
+      </w:r>
+      <w:r>
+        <w:rPr>
+          <w:rFonts w:ascii="Times New Roman" w:hAnsi="Times New Roman" w:cs="Times New Roman"/>
+        </w:rPr>
+        <w:t>RJ45</w:t>
       </w:r>
     </w:p>
     <w:p>
